--- a/Documents/Md_Khairul_Islam_CV.docx
+++ b/Documents/Md_Khairul_Islam_CV.docx
@@ -13,25 +13,11 @@
     </w:p>
     <w:p>
       <w:r>
-        <w:t>📧</w:t>
-      </w:r>
-      <w:r>
-        <w:t xml:space="preserve"> khairulislam7879@gmail.com | </w:t>
-      </w:r>
-      <w:r>
-        <w:t>📱</w:t>
-      </w:r>
-      <w:r>
-        <w:t xml:space="preserve"> +8801710078159</w:t>
+        <w:t>📧 khairulislam7879@gmail.com | 📱 +8801710078159</w:t>
       </w:r>
       <w:r>
         <w:br/>
-      </w:r>
-      <w:r>
-        <w:t>🌍</w:t>
-      </w:r>
-      <w:r>
-        <w:t xml:space="preserve"> </w:t>
+        <w:t xml:space="preserve">🌍 </w:t>
       </w:r>
       <w:hyperlink r:id="rId6" w:history="1">
         <w:r>
@@ -62,13 +48,7 @@
         </w:r>
       </w:hyperlink>
       <w:r>
-        <w:t xml:space="preserve"> | </w:t>
-      </w:r>
-      <w:r>
-        <w:t>🎨</w:t>
-      </w:r>
-      <w:r>
-        <w:t xml:space="preserve"> </w:t>
+        <w:t xml:space="preserve"> | 🎨 </w:t>
       </w:r>
       <w:hyperlink r:id="rId8" w:history="1">
         <w:r>
@@ -80,12 +60,7 @@
       </w:hyperlink>
       <w:r>
         <w:br/>
-      </w:r>
-      <w:r>
-        <w:t>📍</w:t>
-      </w:r>
-      <w:r>
-        <w:t xml:space="preserve"> Dhaka, Bangladesh</w:t>
+        <w:t>📍 Dhaka, Bangladesh</w:t>
       </w:r>
     </w:p>
     <w:p>
@@ -98,13 +73,7 @@
     </w:p>
     <w:p>
       <w:r>
-        <w:t xml:space="preserve">Creative and detail-oriented UI/UX Designer and Frontend </w:t>
-      </w:r>
-      <w:r>
-        <w:t>Developer with a strong background in graphic design, branding, and responsive web design. Proficient in Figma, Adobe Illustrator, Photoshop, HTML, CSS, JavaScript, React.js, and Tailwind CSS. Eager to contribute to global teams and collaborate on remote a</w:t>
-      </w:r>
-      <w:r>
-        <w:t>nd freelance projects worldwide.</w:t>
+        <w:t>Full Stack Web Developer with strong expertise in UI/UX design, frontend development, and backend engineering. Experienced in building responsive web applications, RESTful APIs, and full-stack systems using HTML, CSS, JavaScript, React.js, Tailwind CSS, Node.js, Express.js, and MySQL. Proven ability to design, develop, deploy, and maintain scalable applications. Eager to contribute to remote teams as a Full Stack, Frontend, or Backend Developer.</w:t>
       </w:r>
     </w:p>
     <w:p>
@@ -116,31 +85,257 @@
       </w:r>
     </w:p>
     <w:p>
+      <w:pPr>
+        <w:pStyle w:val="Heading3"/>
+        <w:rPr>
+          <w:rFonts w:ascii="Times New Roman" w:hAnsi="Times New Roman"/>
+        </w:rPr>
+      </w:pPr>
       <w:r>
-        <w:t>• UI/UX Design: Figma, Adobe XD, Prototyping</w:t>
+        <w:rPr>
+          <w:rFonts w:ascii="Segoe UI Emoji" w:hAnsi="Segoe UI Emoji" w:cs="Segoe UI Emoji"/>
+        </w:rPr>
+        <w:t>✅</w:t>
       </w:r>
       <w:r>
-        <w:br/>
-        <w:t>• Graphic Design: Adobe Illustrator, Photoshop, InDesign</w:t>
+        <w:t xml:space="preserve"> UI/UX Design</w:t>
+      </w:r>
+    </w:p>
+    <w:p>
+      <w:pPr>
+        <w:pStyle w:val="NormalWeb"/>
+        <w:numPr>
+          <w:ilvl w:val="0"/>
+          <w:numId w:val="10"/>
+        </w:numPr>
+      </w:pPr>
+      <w:r>
+        <w:t>Figma, Adobe XD, Prototyping</w:t>
+      </w:r>
+    </w:p>
+    <w:p>
+      <w:pPr>
+        <w:pStyle w:val="Heading3"/>
+      </w:pPr>
+      <w:r>
+        <w:rPr>
+          <w:rFonts w:ascii="Segoe UI Emoji" w:hAnsi="Segoe UI Emoji" w:cs="Segoe UI Emoji"/>
+        </w:rPr>
+        <w:t>✅</w:t>
       </w:r>
       <w:r>
-        <w:br/>
-        <w:t>• Frontend Development: HTML5, CSS3, JavaScript, React.js, Tailwind CSS</w:t>
+        <w:t xml:space="preserve"> Graphic Design</w:t>
+      </w:r>
+    </w:p>
+    <w:p>
+      <w:pPr>
+        <w:pStyle w:val="NormalWeb"/>
+        <w:numPr>
+          <w:ilvl w:val="0"/>
+          <w:numId w:val="11"/>
+        </w:numPr>
+      </w:pPr>
+      <w:r>
+        <w:t>Adobe Illustrator, Photoshop, InDesign</w:t>
+      </w:r>
+    </w:p>
+    <w:p>
+      <w:pPr>
+        <w:pStyle w:val="Heading3"/>
+      </w:pPr>
+      <w:r>
+        <w:rPr>
+          <w:rFonts w:ascii="Segoe UI Emoji" w:hAnsi="Segoe UI Emoji" w:cs="Segoe UI Emoji"/>
+        </w:rPr>
+        <w:t>✅</w:t>
       </w:r>
       <w:r>
-        <w:br/>
-        <w:t>• CMS: WordPress Theme Customization</w:t>
+        <w:t xml:space="preserve"> Frontend Development</w:t>
+      </w:r>
+    </w:p>
+    <w:p>
+      <w:pPr>
+        <w:pStyle w:val="NormalWeb"/>
+        <w:numPr>
+          <w:ilvl w:val="0"/>
+          <w:numId w:val="12"/>
+        </w:numPr>
+      </w:pPr>
+      <w:r>
+        <w:t>HTML5, CSS3, JavaScript (ES6+), React.js, Tailwind CSS</w:t>
+      </w:r>
+    </w:p>
+    <w:p>
+      <w:pPr>
+        <w:pStyle w:val="Heading3"/>
+      </w:pPr>
+      <w:r>
+        <w:rPr>
+          <w:rFonts w:ascii="Segoe UI Emoji" w:hAnsi="Segoe UI Emoji" w:cs="Segoe UI Emoji"/>
+        </w:rPr>
+        <w:t>✅</w:t>
       </w:r>
       <w:r>
-        <w:br/>
-        <w:t>• Too</w:t>
+        <w:t xml:space="preserve"> Backend Development</w:t>
+      </w:r>
+    </w:p>
+    <w:p>
+      <w:pPr>
+        <w:pStyle w:val="NormalWeb"/>
+        <w:numPr>
+          <w:ilvl w:val="0"/>
+          <w:numId w:val="13"/>
+        </w:numPr>
+      </w:pPr>
+      <w:r>
+        <w:t>Node.js, Express.js</w:t>
+      </w:r>
+    </w:p>
+    <w:p>
+      <w:pPr>
+        <w:pStyle w:val="NormalWeb"/>
+        <w:numPr>
+          <w:ilvl w:val="0"/>
+          <w:numId w:val="13"/>
+        </w:numPr>
+      </w:pPr>
+      <w:r>
+        <w:t>Database: MySQL</w:t>
+      </w:r>
+    </w:p>
+    <w:p>
+      <w:pPr>
+        <w:pStyle w:val="NormalWeb"/>
+        <w:numPr>
+          <w:ilvl w:val="0"/>
+          <w:numId w:val="13"/>
+        </w:numPr>
+      </w:pPr>
+      <w:r>
+        <w:t>RESTful API Development</w:t>
+      </w:r>
+    </w:p>
+    <w:p>
+      <w:pPr>
+        <w:pStyle w:val="NormalWeb"/>
+        <w:numPr>
+          <w:ilvl w:val="0"/>
+          <w:numId w:val="13"/>
+        </w:numPr>
+      </w:pPr>
+      <w:r>
+        <w:t>Authentication: JWT, Session-based Authentication</w:t>
+      </w:r>
+    </w:p>
+    <w:p>
+      <w:pPr>
+        <w:pStyle w:val="NormalWeb"/>
+        <w:numPr>
+          <w:ilvl w:val="0"/>
+          <w:numId w:val="13"/>
+        </w:numPr>
+      </w:pPr>
+      <w:r>
+        <w:t>Architecture: MVC Pattern, CRUD Operations</w:t>
+      </w:r>
+    </w:p>
+    <w:p>
+      <w:pPr>
+        <w:pStyle w:val="NormalWeb"/>
+        <w:numPr>
+          <w:ilvl w:val="0"/>
+          <w:numId w:val="13"/>
+        </w:numPr>
+      </w:pPr>
+      <w:r>
+        <w:t xml:space="preserve">Tools: Postman, </w:t>
+      </w:r>
+      <w:proofErr w:type="spellStart"/>
+      <w:r>
+        <w:t>npm</w:t>
+      </w:r>
+      <w:proofErr w:type="spellEnd"/>
+      <w:r>
+        <w:t>, Git</w:t>
+      </w:r>
+    </w:p>
+    <w:p>
+      <w:pPr>
+        <w:pStyle w:val="Heading3"/>
+      </w:pPr>
+      <w:r>
+        <w:rPr>
+          <w:rFonts w:ascii="Segoe UI Emoji" w:hAnsi="Segoe UI Emoji" w:cs="Segoe UI Emoji"/>
+        </w:rPr>
+        <w:t>✅</w:t>
       </w:r>
       <w:r>
-        <w:t>ls: Git, VS Code, Trello, Slack, Zoom</w:t>
+        <w:t xml:space="preserve"> CMS</w:t>
+      </w:r>
+    </w:p>
+    <w:p>
+      <w:pPr>
+        <w:pStyle w:val="NormalWeb"/>
+        <w:numPr>
+          <w:ilvl w:val="0"/>
+          <w:numId w:val="14"/>
+        </w:numPr>
+      </w:pPr>
+      <w:r>
+        <w:t>WordPress Theme Customization</w:t>
+      </w:r>
+    </w:p>
+    <w:p>
+      <w:pPr>
+        <w:pStyle w:val="Heading3"/>
+      </w:pPr>
+      <w:r>
+        <w:rPr>
+          <w:rFonts w:ascii="Segoe UI Emoji" w:hAnsi="Segoe UI Emoji" w:cs="Segoe UI Emoji"/>
+        </w:rPr>
+        <w:lastRenderedPageBreak/>
+        <w:t>✅</w:t>
       </w:r>
       <w:r>
-        <w:br/>
-        <w:t>• Other: Audio &amp; Video Editing, Bengali-English Typing</w:t>
+        <w:t xml:space="preserve"> Tools &amp; Collaboration</w:t>
+      </w:r>
+    </w:p>
+    <w:p>
+      <w:pPr>
+        <w:pStyle w:val="NormalWeb"/>
+        <w:numPr>
+          <w:ilvl w:val="0"/>
+          <w:numId w:val="15"/>
+        </w:numPr>
+      </w:pPr>
+      <w:r>
+        <w:t>Git, VS Code, Trello, Slack, Zoom</w:t>
+      </w:r>
+    </w:p>
+    <w:p>
+      <w:pPr>
+        <w:pStyle w:val="Heading3"/>
+      </w:pPr>
+      <w:r>
+        <w:rPr>
+          <w:rFonts w:ascii="Segoe UI Emoji" w:hAnsi="Segoe UI Emoji" w:cs="Segoe UI Emoji"/>
+        </w:rPr>
+        <w:t>✅</w:t>
+      </w:r>
+      <w:r>
+        <w:t xml:space="preserve"> Other</w:t>
+      </w:r>
+    </w:p>
+    <w:p>
+      <w:pPr>
+        <w:pStyle w:val="NormalWeb"/>
+        <w:numPr>
+          <w:ilvl w:val="0"/>
+          <w:numId w:val="16"/>
+        </w:numPr>
+      </w:pPr>
+      <w:r>
+        <w:t>Audio &amp; Video Editing, Bengali-English Typing</w:t>
       </w:r>
     </w:p>
     <w:p>
@@ -165,10 +360,7 @@
       </w:r>
       <w:r>
         <w:br/>
-        <w:t>- Created web UI mockup</w:t>
-      </w:r>
-      <w:r>
-        <w:t>s using Figma and delivered responsive HTML/CSS layouts</w:t>
+        <w:t>- Created web UI mockups using Figma and delivered responsive HTML/CSS layouts</w:t>
       </w:r>
       <w:r>
         <w:br/>
@@ -187,10 +379,7 @@
       </w:r>
       <w:r>
         <w:br/>
-        <w:t xml:space="preserve">- Worked with local and global clients for logo design, business card, web UI, and </w:t>
-      </w:r>
-      <w:r>
-        <w:t>branding</w:t>
+        <w:t>- Worked with local and global clients for logo design, business card, web UI, and branding</w:t>
       </w:r>
       <w:r>
         <w:br/>
@@ -222,10 +411,7 @@
       </w:r>
       <w:r>
         <w:br/>
-        <w:t xml:space="preserve">SaaS </w:t>
-      </w:r>
-      <w:r>
-        <w:t>Landing Page UI</w:t>
+        <w:t>SaaS Landing Page UI</w:t>
       </w:r>
       <w:r>
         <w:br/>
@@ -233,9 +419,6 @@
       </w:r>
       <w:r>
         <w:br/>
-      </w:r>
-      <w:r>
-        <w:lastRenderedPageBreak/>
         <w:t>Designed a modern, responsive landing page for a SaaS product using Figma and Tailwind components.</w:t>
       </w:r>
       <w:r>
@@ -247,12 +430,251 @@
       </w:r>
       <w:r>
         <w:br/>
-        <w:t>Built a personal portfolio with responsive design and animation using HTML, CSS, and JavaScript</w:t>
+        <w:t>Built a personal portfolio with responsive design and animation using HTML, CSS, and JavaScript.</w:t>
+      </w:r>
+    </w:p>
+    <w:p>
+      <w:pPr>
+        <w:pStyle w:val="Heading3"/>
+        <w:rPr>
+          <w:rFonts w:cstheme="majorHAnsi"/>
+        </w:rPr>
+      </w:pPr>
+      <w:r>
+        <w:rPr>
+          <w:rFonts w:cstheme="majorHAnsi"/>
+        </w:rPr>
+        <w:t>To-Do List Full Stack Application (Live)</w:t>
+      </w:r>
+    </w:p>
+    <w:p>
+      <w:pPr>
+        <w:pStyle w:val="NormalWeb"/>
+        <w:rPr>
+          <w:rFonts w:asciiTheme="majorHAnsi" w:hAnsiTheme="majorHAnsi" w:cstheme="majorHAnsi"/>
+          <w:sz w:val="22"/>
+          <w:szCs w:val="22"/>
+        </w:rPr>
+      </w:pPr>
+      <w:r>
+        <w:rPr>
+          <w:rStyle w:val="Strong"/>
+          <w:rFonts w:asciiTheme="majorHAnsi" w:hAnsiTheme="majorHAnsi" w:cstheme="majorHAnsi"/>
+          <w:sz w:val="22"/>
+          <w:szCs w:val="22"/>
+        </w:rPr>
+        <w:t>Frontend:</w:t>
       </w:r>
       <w:r>
-        <w:t>.</w:t>
+        <w:rPr>
+          <w:rFonts w:asciiTheme="majorHAnsi" w:hAnsiTheme="majorHAnsi" w:cstheme="majorHAnsi"/>
+          <w:sz w:val="22"/>
+          <w:szCs w:val="22"/>
+        </w:rPr>
+        <w:t xml:space="preserve"> HTML, CSS, JavaScript </w:t>
+      </w:r>
+      <w:r>
+        <w:rPr>
+          <w:rStyle w:val="Strong"/>
+          <w:rFonts w:asciiTheme="majorHAnsi" w:hAnsiTheme="majorHAnsi" w:cstheme="majorHAnsi"/>
+          <w:sz w:val="22"/>
+          <w:szCs w:val="22"/>
+        </w:rPr>
+        <w:t>Backend:</w:t>
+      </w:r>
+      <w:r>
+        <w:rPr>
+          <w:rFonts w:asciiTheme="majorHAnsi" w:hAnsiTheme="majorHAnsi" w:cstheme="majorHAnsi"/>
+          <w:sz w:val="22"/>
+          <w:szCs w:val="22"/>
+        </w:rPr>
+        <w:t xml:space="preserve"> Node.js, Express.js </w:t>
+      </w:r>
+      <w:r>
+        <w:rPr>
+          <w:rStyle w:val="Strong"/>
+          <w:rFonts w:asciiTheme="majorHAnsi" w:hAnsiTheme="majorHAnsi" w:cstheme="majorHAnsi"/>
+          <w:sz w:val="22"/>
+          <w:szCs w:val="22"/>
+        </w:rPr>
+        <w:t>Database:</w:t>
+      </w:r>
+      <w:r>
+        <w:rPr>
+          <w:rFonts w:asciiTheme="majorHAnsi" w:hAnsiTheme="majorHAnsi" w:cstheme="majorHAnsi"/>
+          <w:sz w:val="22"/>
+          <w:szCs w:val="22"/>
+        </w:rPr>
+        <w:t xml:space="preserve"> MySQL </w:t>
+      </w:r>
+      <w:r>
+        <w:rPr>
+          <w:rStyle w:val="Strong"/>
+          <w:rFonts w:asciiTheme="majorHAnsi" w:hAnsiTheme="majorHAnsi" w:cstheme="majorHAnsi"/>
+          <w:sz w:val="22"/>
+          <w:szCs w:val="22"/>
+        </w:rPr>
+        <w:t>Live Demo:</w:t>
+      </w:r>
+      <w:r>
+        <w:rPr>
+          <w:rFonts w:asciiTheme="majorHAnsi" w:hAnsiTheme="majorHAnsi" w:cstheme="majorHAnsi"/>
+          <w:sz w:val="22"/>
+          <w:szCs w:val="22"/>
+        </w:rPr>
+        <w:t xml:space="preserve"> https://coderkhairul.github.io/Full-Front-End-Project-with-API-integration/</w:t>
       </w:r>
     </w:p>
+    <w:p>
+      <w:pPr>
+        <w:pStyle w:val="NormalWeb"/>
+        <w:numPr>
+          <w:ilvl w:val="0"/>
+          <w:numId w:val="17"/>
+        </w:numPr>
+        <w:rPr>
+          <w:rFonts w:asciiTheme="majorHAnsi" w:hAnsiTheme="majorHAnsi" w:cstheme="majorHAnsi"/>
+          <w:sz w:val="22"/>
+          <w:szCs w:val="22"/>
+        </w:rPr>
+      </w:pPr>
+      <w:r>
+        <w:rPr>
+          <w:rFonts w:asciiTheme="majorHAnsi" w:hAnsiTheme="majorHAnsi" w:cstheme="majorHAnsi"/>
+          <w:sz w:val="22"/>
+          <w:szCs w:val="22"/>
+        </w:rPr>
+        <w:t>Developed full-stack To-Do List application with real-time CRUD operations</w:t>
+      </w:r>
+    </w:p>
+    <w:p>
+      <w:pPr>
+        <w:pStyle w:val="NormalWeb"/>
+        <w:numPr>
+          <w:ilvl w:val="0"/>
+          <w:numId w:val="17"/>
+        </w:numPr>
+        <w:rPr>
+          <w:rFonts w:asciiTheme="majorHAnsi" w:hAnsiTheme="majorHAnsi" w:cstheme="majorHAnsi"/>
+          <w:sz w:val="22"/>
+          <w:szCs w:val="22"/>
+        </w:rPr>
+      </w:pPr>
+      <w:r>
+        <w:rPr>
+          <w:rFonts w:asciiTheme="majorHAnsi" w:hAnsiTheme="majorHAnsi" w:cstheme="majorHAnsi"/>
+          <w:sz w:val="22"/>
+          <w:szCs w:val="22"/>
+        </w:rPr>
+        <w:t>Implemented RESTful APIs for task management</w:t>
+      </w:r>
+    </w:p>
+    <w:p>
+      <w:pPr>
+        <w:pStyle w:val="NormalWeb"/>
+        <w:numPr>
+          <w:ilvl w:val="0"/>
+          <w:numId w:val="17"/>
+        </w:numPr>
+        <w:rPr>
+          <w:rFonts w:asciiTheme="majorHAnsi" w:hAnsiTheme="majorHAnsi" w:cstheme="majorHAnsi"/>
+          <w:sz w:val="22"/>
+          <w:szCs w:val="22"/>
+        </w:rPr>
+      </w:pPr>
+      <w:r>
+        <w:rPr>
+          <w:rFonts w:asciiTheme="majorHAnsi" w:hAnsiTheme="majorHAnsi" w:cstheme="majorHAnsi"/>
+          <w:sz w:val="22"/>
+          <w:szCs w:val="22"/>
+        </w:rPr>
+        <w:t>Used MySQL for data storage and management</w:t>
+      </w:r>
+    </w:p>
+    <w:p>
+      <w:pPr>
+        <w:pStyle w:val="NormalWeb"/>
+        <w:numPr>
+          <w:ilvl w:val="0"/>
+          <w:numId w:val="17"/>
+        </w:numPr>
+        <w:rPr>
+          <w:rFonts w:asciiTheme="majorHAnsi" w:hAnsiTheme="majorHAnsi" w:cstheme="majorHAnsi"/>
+          <w:sz w:val="22"/>
+          <w:szCs w:val="22"/>
+        </w:rPr>
+      </w:pPr>
+      <w:r>
+        <w:rPr>
+          <w:rFonts w:asciiTheme="majorHAnsi" w:hAnsiTheme="majorHAnsi" w:cstheme="majorHAnsi"/>
+          <w:sz w:val="22"/>
+          <w:szCs w:val="22"/>
+        </w:rPr>
+        <w:t>Implemented JWT-based authentication system</w:t>
+      </w:r>
+    </w:p>
+    <w:p>
+      <w:pPr>
+        <w:pStyle w:val="NormalWeb"/>
+        <w:numPr>
+          <w:ilvl w:val="0"/>
+          <w:numId w:val="17"/>
+        </w:numPr>
+        <w:rPr>
+          <w:rFonts w:asciiTheme="majorHAnsi" w:hAnsiTheme="majorHAnsi" w:cstheme="majorHAnsi"/>
+          <w:sz w:val="22"/>
+          <w:szCs w:val="22"/>
+        </w:rPr>
+      </w:pPr>
+      <w:r>
+        <w:rPr>
+          <w:rFonts w:asciiTheme="majorHAnsi" w:hAnsiTheme="majorHAnsi" w:cstheme="majorHAnsi"/>
+          <w:sz w:val="22"/>
+          <w:szCs w:val="22"/>
+        </w:rPr>
+        <w:lastRenderedPageBreak/>
+        <w:t>API tested using Postman</w:t>
+      </w:r>
+    </w:p>
+    <w:p>
+      <w:pPr>
+        <w:pStyle w:val="NormalWeb"/>
+        <w:numPr>
+          <w:ilvl w:val="0"/>
+          <w:numId w:val="17"/>
+        </w:numPr>
+        <w:rPr>
+          <w:rFonts w:asciiTheme="majorHAnsi" w:hAnsiTheme="majorHAnsi" w:cstheme="majorHAnsi"/>
+          <w:sz w:val="22"/>
+          <w:szCs w:val="22"/>
+        </w:rPr>
+      </w:pPr>
+      <w:r>
+        <w:rPr>
+          <w:rFonts w:asciiTheme="majorHAnsi" w:hAnsiTheme="majorHAnsi" w:cstheme="majorHAnsi"/>
+          <w:sz w:val="22"/>
+          <w:szCs w:val="22"/>
+        </w:rPr>
+        <w:t xml:space="preserve">Deployed frontend </w:t>
+      </w:r>
+      <w:r>
+        <w:rPr>
+          <w:rFonts w:asciiTheme="majorHAnsi" w:hAnsiTheme="majorHAnsi" w:cstheme="majorHAnsi"/>
+          <w:sz w:val="22"/>
+          <w:szCs w:val="22"/>
+        </w:rPr>
+        <w:t>lives</w:t>
+      </w:r>
+      <w:r>
+        <w:rPr>
+          <w:rFonts w:asciiTheme="majorHAnsi" w:hAnsiTheme="majorHAnsi" w:cstheme="majorHAnsi"/>
+          <w:sz w:val="22"/>
+          <w:szCs w:val="22"/>
+        </w:rPr>
+        <w:t xml:space="preserve"> and connected with backend APIs</w:t>
+      </w:r>
+    </w:p>
+    <w:p/>
     <w:p>
       <w:pPr>
         <w:pStyle w:val="Heading2"/>
@@ -286,10 +708,7 @@
       </w:r>
       <w:r>
         <w:br/>
-        <w:t>JSC – Ratandi Taltali Scho</w:t>
-      </w:r>
-      <w:r>
-        <w:t>ol – 2015 (GPA: 4.90)</w:t>
+        <w:t>JSC – Ratandi Taltali School – 2015 (GPA: 4.90)</w:t>
       </w:r>
     </w:p>
     <w:p>
@@ -314,26 +733,68 @@
         <w:pStyle w:val="Heading2"/>
       </w:pPr>
       <w:r>
-        <w:t>Personal Info</w:t>
+        <w:t>Career Focus</w:t>
       </w:r>
     </w:p>
     <w:p>
+      <w:pPr>
+        <w:pStyle w:val="NormalWeb"/>
+        <w:rPr>
+          <w:rFonts w:asciiTheme="majorHAnsi" w:hAnsiTheme="majorHAnsi" w:cstheme="majorHAnsi"/>
+          <w:sz w:val="22"/>
+          <w:szCs w:val="22"/>
+        </w:rPr>
+      </w:pPr>
       <w:r>
-        <w:t>Date of Birth: 10 March 2002</w:t>
+        <w:t>•</w:t>
       </w:r>
       <w:r>
-        <w:br/>
-        <w:t>Nationality: Bangladeshi</w:t>
+        <w:rPr>
+          <w:rFonts w:asciiTheme="majorHAnsi" w:hAnsiTheme="majorHAnsi" w:cstheme="majorHAnsi"/>
+          <w:sz w:val="22"/>
+          <w:szCs w:val="22"/>
+        </w:rPr>
+        <w:t xml:space="preserve"> Target</w:t>
       </w:r>
       <w:r>
-        <w:br/>
-        <w:t>Religion: Islam</w:t>
+        <w:rPr>
+          <w:rFonts w:asciiTheme="majorHAnsi" w:hAnsiTheme="majorHAnsi" w:cstheme="majorHAnsi"/>
+          <w:sz w:val="22"/>
+          <w:szCs w:val="22"/>
+        </w:rPr>
+        <w:t xml:space="preserve"> Roles: Full Stack Developer, Frontend Developer, Backend Developer</w:t>
+      </w:r>
+    </w:p>
+    <w:p>
+      <w:pPr>
+        <w:pStyle w:val="NormalWeb"/>
+        <w:rPr>
+          <w:rFonts w:asciiTheme="majorHAnsi" w:hAnsiTheme="majorHAnsi" w:cstheme="majorHAnsi"/>
+          <w:sz w:val="22"/>
+          <w:szCs w:val="22"/>
+        </w:rPr>
+      </w:pPr>
+      <w:r>
+        <w:t>•</w:t>
       </w:r>
       <w:r>
-        <w:br/>
-        <w:t>Marital Status: Unmarried</w:t>
+        <w:rPr>
+          <w:rFonts w:asciiTheme="majorHAnsi" w:hAnsiTheme="majorHAnsi" w:cstheme="majorHAnsi"/>
+          <w:sz w:val="22"/>
+          <w:szCs w:val="22"/>
+        </w:rPr>
+        <w:t xml:space="preserve"> Open</w:t>
+      </w:r>
+      <w:r>
+        <w:rPr>
+          <w:rFonts w:asciiTheme="majorHAnsi" w:hAnsiTheme="majorHAnsi" w:cstheme="majorHAnsi"/>
+          <w:sz w:val="22"/>
+          <w:szCs w:val="22"/>
+        </w:rPr>
+        <w:t xml:space="preserve"> to: Remote Jobs, Freelance Projects, International Teams</w:t>
       </w:r>
     </w:p>
+    <w:p/>
     <w:sectPr>
       <w:pgSz w:w="12240" w:h="15840"/>
       <w:pgMar w:top="1440" w:right="1800" w:bottom="1440" w:left="1800" w:header="720" w:footer="720" w:gutter="0"/>
@@ -514,6 +975,1198 @@
       </w:pPr>
       <w:rPr>
         <w:rFonts w:ascii="Symbol" w:hAnsi="Symbol" w:hint="default"/>
+      </w:rPr>
+    </w:lvl>
+  </w:abstractNum>
+  <w:abstractNum w:abstractNumId="9" w15:restartNumberingAfterBreak="0">
+    <w:nsid w:val="1EE61142"/>
+    <w:multiLevelType w:val="multilevel"/>
+    <w:tmpl w:val="983A6532"/>
+    <w:lvl w:ilvl="0">
+      <w:start w:val="1"/>
+      <w:numFmt w:val="bullet"/>
+      <w:lvlText w:val=""/>
+      <w:lvlJc w:val="left"/>
+      <w:pPr>
+        <w:tabs>
+          <w:tab w:val="num" w:pos="720"/>
+        </w:tabs>
+        <w:ind w:left="720" w:hanging="360"/>
+      </w:pPr>
+      <w:rPr>
+        <w:rFonts w:ascii="Symbol" w:hAnsi="Symbol" w:hint="default"/>
+        <w:sz w:val="20"/>
+      </w:rPr>
+    </w:lvl>
+    <w:lvl w:ilvl="1" w:tentative="1">
+      <w:start w:val="1"/>
+      <w:numFmt w:val="bullet"/>
+      <w:lvlText w:val="o"/>
+      <w:lvlJc w:val="left"/>
+      <w:pPr>
+        <w:tabs>
+          <w:tab w:val="num" w:pos="1440"/>
+        </w:tabs>
+        <w:ind w:left="1440" w:hanging="360"/>
+      </w:pPr>
+      <w:rPr>
+        <w:rFonts w:ascii="Courier New" w:hAnsi="Courier New" w:hint="default"/>
+        <w:sz w:val="20"/>
+      </w:rPr>
+    </w:lvl>
+    <w:lvl w:ilvl="2" w:tentative="1">
+      <w:start w:val="1"/>
+      <w:numFmt w:val="bullet"/>
+      <w:lvlText w:val=""/>
+      <w:lvlJc w:val="left"/>
+      <w:pPr>
+        <w:tabs>
+          <w:tab w:val="num" w:pos="2160"/>
+        </w:tabs>
+        <w:ind w:left="2160" w:hanging="360"/>
+      </w:pPr>
+      <w:rPr>
+        <w:rFonts w:ascii="Wingdings" w:hAnsi="Wingdings" w:hint="default"/>
+        <w:sz w:val="20"/>
+      </w:rPr>
+    </w:lvl>
+    <w:lvl w:ilvl="3" w:tentative="1">
+      <w:start w:val="1"/>
+      <w:numFmt w:val="bullet"/>
+      <w:lvlText w:val=""/>
+      <w:lvlJc w:val="left"/>
+      <w:pPr>
+        <w:tabs>
+          <w:tab w:val="num" w:pos="2880"/>
+        </w:tabs>
+        <w:ind w:left="2880" w:hanging="360"/>
+      </w:pPr>
+      <w:rPr>
+        <w:rFonts w:ascii="Wingdings" w:hAnsi="Wingdings" w:hint="default"/>
+        <w:sz w:val="20"/>
+      </w:rPr>
+    </w:lvl>
+    <w:lvl w:ilvl="4" w:tentative="1">
+      <w:start w:val="1"/>
+      <w:numFmt w:val="bullet"/>
+      <w:lvlText w:val=""/>
+      <w:lvlJc w:val="left"/>
+      <w:pPr>
+        <w:tabs>
+          <w:tab w:val="num" w:pos="3600"/>
+        </w:tabs>
+        <w:ind w:left="3600" w:hanging="360"/>
+      </w:pPr>
+      <w:rPr>
+        <w:rFonts w:ascii="Wingdings" w:hAnsi="Wingdings" w:hint="default"/>
+        <w:sz w:val="20"/>
+      </w:rPr>
+    </w:lvl>
+    <w:lvl w:ilvl="5" w:tentative="1">
+      <w:start w:val="1"/>
+      <w:numFmt w:val="bullet"/>
+      <w:lvlText w:val=""/>
+      <w:lvlJc w:val="left"/>
+      <w:pPr>
+        <w:tabs>
+          <w:tab w:val="num" w:pos="4320"/>
+        </w:tabs>
+        <w:ind w:left="4320" w:hanging="360"/>
+      </w:pPr>
+      <w:rPr>
+        <w:rFonts w:ascii="Wingdings" w:hAnsi="Wingdings" w:hint="default"/>
+        <w:sz w:val="20"/>
+      </w:rPr>
+    </w:lvl>
+    <w:lvl w:ilvl="6" w:tentative="1">
+      <w:start w:val="1"/>
+      <w:numFmt w:val="bullet"/>
+      <w:lvlText w:val=""/>
+      <w:lvlJc w:val="left"/>
+      <w:pPr>
+        <w:tabs>
+          <w:tab w:val="num" w:pos="5040"/>
+        </w:tabs>
+        <w:ind w:left="5040" w:hanging="360"/>
+      </w:pPr>
+      <w:rPr>
+        <w:rFonts w:ascii="Wingdings" w:hAnsi="Wingdings" w:hint="default"/>
+        <w:sz w:val="20"/>
+      </w:rPr>
+    </w:lvl>
+    <w:lvl w:ilvl="7" w:tentative="1">
+      <w:start w:val="1"/>
+      <w:numFmt w:val="bullet"/>
+      <w:lvlText w:val=""/>
+      <w:lvlJc w:val="left"/>
+      <w:pPr>
+        <w:tabs>
+          <w:tab w:val="num" w:pos="5760"/>
+        </w:tabs>
+        <w:ind w:left="5760" w:hanging="360"/>
+      </w:pPr>
+      <w:rPr>
+        <w:rFonts w:ascii="Wingdings" w:hAnsi="Wingdings" w:hint="default"/>
+        <w:sz w:val="20"/>
+      </w:rPr>
+    </w:lvl>
+    <w:lvl w:ilvl="8" w:tentative="1">
+      <w:start w:val="1"/>
+      <w:numFmt w:val="bullet"/>
+      <w:lvlText w:val=""/>
+      <w:lvlJc w:val="left"/>
+      <w:pPr>
+        <w:tabs>
+          <w:tab w:val="num" w:pos="6480"/>
+        </w:tabs>
+        <w:ind w:left="6480" w:hanging="360"/>
+      </w:pPr>
+      <w:rPr>
+        <w:rFonts w:ascii="Wingdings" w:hAnsi="Wingdings" w:hint="default"/>
+        <w:sz w:val="20"/>
+      </w:rPr>
+    </w:lvl>
+  </w:abstractNum>
+  <w:abstractNum w:abstractNumId="10" w15:restartNumberingAfterBreak="0">
+    <w:nsid w:val="350834D3"/>
+    <w:multiLevelType w:val="multilevel"/>
+    <w:tmpl w:val="8822F6C0"/>
+    <w:lvl w:ilvl="0">
+      <w:start w:val="1"/>
+      <w:numFmt w:val="bullet"/>
+      <w:lvlText w:val=""/>
+      <w:lvlJc w:val="left"/>
+      <w:pPr>
+        <w:tabs>
+          <w:tab w:val="num" w:pos="720"/>
+        </w:tabs>
+        <w:ind w:left="720" w:hanging="360"/>
+      </w:pPr>
+      <w:rPr>
+        <w:rFonts w:ascii="Symbol" w:hAnsi="Symbol" w:hint="default"/>
+        <w:sz w:val="20"/>
+      </w:rPr>
+    </w:lvl>
+    <w:lvl w:ilvl="1" w:tentative="1">
+      <w:start w:val="1"/>
+      <w:numFmt w:val="bullet"/>
+      <w:lvlText w:val="o"/>
+      <w:lvlJc w:val="left"/>
+      <w:pPr>
+        <w:tabs>
+          <w:tab w:val="num" w:pos="1440"/>
+        </w:tabs>
+        <w:ind w:left="1440" w:hanging="360"/>
+      </w:pPr>
+      <w:rPr>
+        <w:rFonts w:ascii="Courier New" w:hAnsi="Courier New" w:hint="default"/>
+        <w:sz w:val="20"/>
+      </w:rPr>
+    </w:lvl>
+    <w:lvl w:ilvl="2" w:tentative="1">
+      <w:start w:val="1"/>
+      <w:numFmt w:val="bullet"/>
+      <w:lvlText w:val=""/>
+      <w:lvlJc w:val="left"/>
+      <w:pPr>
+        <w:tabs>
+          <w:tab w:val="num" w:pos="2160"/>
+        </w:tabs>
+        <w:ind w:left="2160" w:hanging="360"/>
+      </w:pPr>
+      <w:rPr>
+        <w:rFonts w:ascii="Wingdings" w:hAnsi="Wingdings" w:hint="default"/>
+        <w:sz w:val="20"/>
+      </w:rPr>
+    </w:lvl>
+    <w:lvl w:ilvl="3" w:tentative="1">
+      <w:start w:val="1"/>
+      <w:numFmt w:val="bullet"/>
+      <w:lvlText w:val=""/>
+      <w:lvlJc w:val="left"/>
+      <w:pPr>
+        <w:tabs>
+          <w:tab w:val="num" w:pos="2880"/>
+        </w:tabs>
+        <w:ind w:left="2880" w:hanging="360"/>
+      </w:pPr>
+      <w:rPr>
+        <w:rFonts w:ascii="Wingdings" w:hAnsi="Wingdings" w:hint="default"/>
+        <w:sz w:val="20"/>
+      </w:rPr>
+    </w:lvl>
+    <w:lvl w:ilvl="4" w:tentative="1">
+      <w:start w:val="1"/>
+      <w:numFmt w:val="bullet"/>
+      <w:lvlText w:val=""/>
+      <w:lvlJc w:val="left"/>
+      <w:pPr>
+        <w:tabs>
+          <w:tab w:val="num" w:pos="3600"/>
+        </w:tabs>
+        <w:ind w:left="3600" w:hanging="360"/>
+      </w:pPr>
+      <w:rPr>
+        <w:rFonts w:ascii="Wingdings" w:hAnsi="Wingdings" w:hint="default"/>
+        <w:sz w:val="20"/>
+      </w:rPr>
+    </w:lvl>
+    <w:lvl w:ilvl="5" w:tentative="1">
+      <w:start w:val="1"/>
+      <w:numFmt w:val="bullet"/>
+      <w:lvlText w:val=""/>
+      <w:lvlJc w:val="left"/>
+      <w:pPr>
+        <w:tabs>
+          <w:tab w:val="num" w:pos="4320"/>
+        </w:tabs>
+        <w:ind w:left="4320" w:hanging="360"/>
+      </w:pPr>
+      <w:rPr>
+        <w:rFonts w:ascii="Wingdings" w:hAnsi="Wingdings" w:hint="default"/>
+        <w:sz w:val="20"/>
+      </w:rPr>
+    </w:lvl>
+    <w:lvl w:ilvl="6" w:tentative="1">
+      <w:start w:val="1"/>
+      <w:numFmt w:val="bullet"/>
+      <w:lvlText w:val=""/>
+      <w:lvlJc w:val="left"/>
+      <w:pPr>
+        <w:tabs>
+          <w:tab w:val="num" w:pos="5040"/>
+        </w:tabs>
+        <w:ind w:left="5040" w:hanging="360"/>
+      </w:pPr>
+      <w:rPr>
+        <w:rFonts w:ascii="Wingdings" w:hAnsi="Wingdings" w:hint="default"/>
+        <w:sz w:val="20"/>
+      </w:rPr>
+    </w:lvl>
+    <w:lvl w:ilvl="7" w:tentative="1">
+      <w:start w:val="1"/>
+      <w:numFmt w:val="bullet"/>
+      <w:lvlText w:val=""/>
+      <w:lvlJc w:val="left"/>
+      <w:pPr>
+        <w:tabs>
+          <w:tab w:val="num" w:pos="5760"/>
+        </w:tabs>
+        <w:ind w:left="5760" w:hanging="360"/>
+      </w:pPr>
+      <w:rPr>
+        <w:rFonts w:ascii="Wingdings" w:hAnsi="Wingdings" w:hint="default"/>
+        <w:sz w:val="20"/>
+      </w:rPr>
+    </w:lvl>
+    <w:lvl w:ilvl="8" w:tentative="1">
+      <w:start w:val="1"/>
+      <w:numFmt w:val="bullet"/>
+      <w:lvlText w:val=""/>
+      <w:lvlJc w:val="left"/>
+      <w:pPr>
+        <w:tabs>
+          <w:tab w:val="num" w:pos="6480"/>
+        </w:tabs>
+        <w:ind w:left="6480" w:hanging="360"/>
+      </w:pPr>
+      <w:rPr>
+        <w:rFonts w:ascii="Wingdings" w:hAnsi="Wingdings" w:hint="default"/>
+        <w:sz w:val="20"/>
+      </w:rPr>
+    </w:lvl>
+  </w:abstractNum>
+  <w:abstractNum w:abstractNumId="11" w15:restartNumberingAfterBreak="0">
+    <w:nsid w:val="38542029"/>
+    <w:multiLevelType w:val="multilevel"/>
+    <w:tmpl w:val="F350DDD2"/>
+    <w:lvl w:ilvl="0">
+      <w:start w:val="1"/>
+      <w:numFmt w:val="bullet"/>
+      <w:lvlText w:val=""/>
+      <w:lvlJc w:val="left"/>
+      <w:pPr>
+        <w:tabs>
+          <w:tab w:val="num" w:pos="720"/>
+        </w:tabs>
+        <w:ind w:left="720" w:hanging="360"/>
+      </w:pPr>
+      <w:rPr>
+        <w:rFonts w:ascii="Symbol" w:hAnsi="Symbol" w:hint="default"/>
+        <w:sz w:val="20"/>
+      </w:rPr>
+    </w:lvl>
+    <w:lvl w:ilvl="1" w:tentative="1">
+      <w:start w:val="1"/>
+      <w:numFmt w:val="bullet"/>
+      <w:lvlText w:val="o"/>
+      <w:lvlJc w:val="left"/>
+      <w:pPr>
+        <w:tabs>
+          <w:tab w:val="num" w:pos="1440"/>
+        </w:tabs>
+        <w:ind w:left="1440" w:hanging="360"/>
+      </w:pPr>
+      <w:rPr>
+        <w:rFonts w:ascii="Courier New" w:hAnsi="Courier New" w:hint="default"/>
+        <w:sz w:val="20"/>
+      </w:rPr>
+    </w:lvl>
+    <w:lvl w:ilvl="2" w:tentative="1">
+      <w:start w:val="1"/>
+      <w:numFmt w:val="bullet"/>
+      <w:lvlText w:val=""/>
+      <w:lvlJc w:val="left"/>
+      <w:pPr>
+        <w:tabs>
+          <w:tab w:val="num" w:pos="2160"/>
+        </w:tabs>
+        <w:ind w:left="2160" w:hanging="360"/>
+      </w:pPr>
+      <w:rPr>
+        <w:rFonts w:ascii="Wingdings" w:hAnsi="Wingdings" w:hint="default"/>
+        <w:sz w:val="20"/>
+      </w:rPr>
+    </w:lvl>
+    <w:lvl w:ilvl="3" w:tentative="1">
+      <w:start w:val="1"/>
+      <w:numFmt w:val="bullet"/>
+      <w:lvlText w:val=""/>
+      <w:lvlJc w:val="left"/>
+      <w:pPr>
+        <w:tabs>
+          <w:tab w:val="num" w:pos="2880"/>
+        </w:tabs>
+        <w:ind w:left="2880" w:hanging="360"/>
+      </w:pPr>
+      <w:rPr>
+        <w:rFonts w:ascii="Wingdings" w:hAnsi="Wingdings" w:hint="default"/>
+        <w:sz w:val="20"/>
+      </w:rPr>
+    </w:lvl>
+    <w:lvl w:ilvl="4" w:tentative="1">
+      <w:start w:val="1"/>
+      <w:numFmt w:val="bullet"/>
+      <w:lvlText w:val=""/>
+      <w:lvlJc w:val="left"/>
+      <w:pPr>
+        <w:tabs>
+          <w:tab w:val="num" w:pos="3600"/>
+        </w:tabs>
+        <w:ind w:left="3600" w:hanging="360"/>
+      </w:pPr>
+      <w:rPr>
+        <w:rFonts w:ascii="Wingdings" w:hAnsi="Wingdings" w:hint="default"/>
+        <w:sz w:val="20"/>
+      </w:rPr>
+    </w:lvl>
+    <w:lvl w:ilvl="5" w:tentative="1">
+      <w:start w:val="1"/>
+      <w:numFmt w:val="bullet"/>
+      <w:lvlText w:val=""/>
+      <w:lvlJc w:val="left"/>
+      <w:pPr>
+        <w:tabs>
+          <w:tab w:val="num" w:pos="4320"/>
+        </w:tabs>
+        <w:ind w:left="4320" w:hanging="360"/>
+      </w:pPr>
+      <w:rPr>
+        <w:rFonts w:ascii="Wingdings" w:hAnsi="Wingdings" w:hint="default"/>
+        <w:sz w:val="20"/>
+      </w:rPr>
+    </w:lvl>
+    <w:lvl w:ilvl="6" w:tentative="1">
+      <w:start w:val="1"/>
+      <w:numFmt w:val="bullet"/>
+      <w:lvlText w:val=""/>
+      <w:lvlJc w:val="left"/>
+      <w:pPr>
+        <w:tabs>
+          <w:tab w:val="num" w:pos="5040"/>
+        </w:tabs>
+        <w:ind w:left="5040" w:hanging="360"/>
+      </w:pPr>
+      <w:rPr>
+        <w:rFonts w:ascii="Wingdings" w:hAnsi="Wingdings" w:hint="default"/>
+        <w:sz w:val="20"/>
+      </w:rPr>
+    </w:lvl>
+    <w:lvl w:ilvl="7" w:tentative="1">
+      <w:start w:val="1"/>
+      <w:numFmt w:val="bullet"/>
+      <w:lvlText w:val=""/>
+      <w:lvlJc w:val="left"/>
+      <w:pPr>
+        <w:tabs>
+          <w:tab w:val="num" w:pos="5760"/>
+        </w:tabs>
+        <w:ind w:left="5760" w:hanging="360"/>
+      </w:pPr>
+      <w:rPr>
+        <w:rFonts w:ascii="Wingdings" w:hAnsi="Wingdings" w:hint="default"/>
+        <w:sz w:val="20"/>
+      </w:rPr>
+    </w:lvl>
+    <w:lvl w:ilvl="8" w:tentative="1">
+      <w:start w:val="1"/>
+      <w:numFmt w:val="bullet"/>
+      <w:lvlText w:val=""/>
+      <w:lvlJc w:val="left"/>
+      <w:pPr>
+        <w:tabs>
+          <w:tab w:val="num" w:pos="6480"/>
+        </w:tabs>
+        <w:ind w:left="6480" w:hanging="360"/>
+      </w:pPr>
+      <w:rPr>
+        <w:rFonts w:ascii="Wingdings" w:hAnsi="Wingdings" w:hint="default"/>
+        <w:sz w:val="20"/>
+      </w:rPr>
+    </w:lvl>
+  </w:abstractNum>
+  <w:abstractNum w:abstractNumId="12" w15:restartNumberingAfterBreak="0">
+    <w:nsid w:val="3A2907D6"/>
+    <w:multiLevelType w:val="multilevel"/>
+    <w:tmpl w:val="93F6EAB6"/>
+    <w:lvl w:ilvl="0">
+      <w:start w:val="1"/>
+      <w:numFmt w:val="bullet"/>
+      <w:lvlText w:val=""/>
+      <w:lvlJc w:val="left"/>
+      <w:pPr>
+        <w:tabs>
+          <w:tab w:val="num" w:pos="720"/>
+        </w:tabs>
+        <w:ind w:left="720" w:hanging="360"/>
+      </w:pPr>
+      <w:rPr>
+        <w:rFonts w:ascii="Symbol" w:hAnsi="Symbol" w:hint="default"/>
+        <w:sz w:val="20"/>
+      </w:rPr>
+    </w:lvl>
+    <w:lvl w:ilvl="1" w:tentative="1">
+      <w:start w:val="1"/>
+      <w:numFmt w:val="bullet"/>
+      <w:lvlText w:val="o"/>
+      <w:lvlJc w:val="left"/>
+      <w:pPr>
+        <w:tabs>
+          <w:tab w:val="num" w:pos="1440"/>
+        </w:tabs>
+        <w:ind w:left="1440" w:hanging="360"/>
+      </w:pPr>
+      <w:rPr>
+        <w:rFonts w:ascii="Courier New" w:hAnsi="Courier New" w:hint="default"/>
+        <w:sz w:val="20"/>
+      </w:rPr>
+    </w:lvl>
+    <w:lvl w:ilvl="2" w:tentative="1">
+      <w:start w:val="1"/>
+      <w:numFmt w:val="bullet"/>
+      <w:lvlText w:val=""/>
+      <w:lvlJc w:val="left"/>
+      <w:pPr>
+        <w:tabs>
+          <w:tab w:val="num" w:pos="2160"/>
+        </w:tabs>
+        <w:ind w:left="2160" w:hanging="360"/>
+      </w:pPr>
+      <w:rPr>
+        <w:rFonts w:ascii="Wingdings" w:hAnsi="Wingdings" w:hint="default"/>
+        <w:sz w:val="20"/>
+      </w:rPr>
+    </w:lvl>
+    <w:lvl w:ilvl="3" w:tentative="1">
+      <w:start w:val="1"/>
+      <w:numFmt w:val="bullet"/>
+      <w:lvlText w:val=""/>
+      <w:lvlJc w:val="left"/>
+      <w:pPr>
+        <w:tabs>
+          <w:tab w:val="num" w:pos="2880"/>
+        </w:tabs>
+        <w:ind w:left="2880" w:hanging="360"/>
+      </w:pPr>
+      <w:rPr>
+        <w:rFonts w:ascii="Wingdings" w:hAnsi="Wingdings" w:hint="default"/>
+        <w:sz w:val="20"/>
+      </w:rPr>
+    </w:lvl>
+    <w:lvl w:ilvl="4" w:tentative="1">
+      <w:start w:val="1"/>
+      <w:numFmt w:val="bullet"/>
+      <w:lvlText w:val=""/>
+      <w:lvlJc w:val="left"/>
+      <w:pPr>
+        <w:tabs>
+          <w:tab w:val="num" w:pos="3600"/>
+        </w:tabs>
+        <w:ind w:left="3600" w:hanging="360"/>
+      </w:pPr>
+      <w:rPr>
+        <w:rFonts w:ascii="Wingdings" w:hAnsi="Wingdings" w:hint="default"/>
+        <w:sz w:val="20"/>
+      </w:rPr>
+    </w:lvl>
+    <w:lvl w:ilvl="5" w:tentative="1">
+      <w:start w:val="1"/>
+      <w:numFmt w:val="bullet"/>
+      <w:lvlText w:val=""/>
+      <w:lvlJc w:val="left"/>
+      <w:pPr>
+        <w:tabs>
+          <w:tab w:val="num" w:pos="4320"/>
+        </w:tabs>
+        <w:ind w:left="4320" w:hanging="360"/>
+      </w:pPr>
+      <w:rPr>
+        <w:rFonts w:ascii="Wingdings" w:hAnsi="Wingdings" w:hint="default"/>
+        <w:sz w:val="20"/>
+      </w:rPr>
+    </w:lvl>
+    <w:lvl w:ilvl="6" w:tentative="1">
+      <w:start w:val="1"/>
+      <w:numFmt w:val="bullet"/>
+      <w:lvlText w:val=""/>
+      <w:lvlJc w:val="left"/>
+      <w:pPr>
+        <w:tabs>
+          <w:tab w:val="num" w:pos="5040"/>
+        </w:tabs>
+        <w:ind w:left="5040" w:hanging="360"/>
+      </w:pPr>
+      <w:rPr>
+        <w:rFonts w:ascii="Wingdings" w:hAnsi="Wingdings" w:hint="default"/>
+        <w:sz w:val="20"/>
+      </w:rPr>
+    </w:lvl>
+    <w:lvl w:ilvl="7" w:tentative="1">
+      <w:start w:val="1"/>
+      <w:numFmt w:val="bullet"/>
+      <w:lvlText w:val=""/>
+      <w:lvlJc w:val="left"/>
+      <w:pPr>
+        <w:tabs>
+          <w:tab w:val="num" w:pos="5760"/>
+        </w:tabs>
+        <w:ind w:left="5760" w:hanging="360"/>
+      </w:pPr>
+      <w:rPr>
+        <w:rFonts w:ascii="Wingdings" w:hAnsi="Wingdings" w:hint="default"/>
+        <w:sz w:val="20"/>
+      </w:rPr>
+    </w:lvl>
+    <w:lvl w:ilvl="8" w:tentative="1">
+      <w:start w:val="1"/>
+      <w:numFmt w:val="bullet"/>
+      <w:lvlText w:val=""/>
+      <w:lvlJc w:val="left"/>
+      <w:pPr>
+        <w:tabs>
+          <w:tab w:val="num" w:pos="6480"/>
+        </w:tabs>
+        <w:ind w:left="6480" w:hanging="360"/>
+      </w:pPr>
+      <w:rPr>
+        <w:rFonts w:ascii="Wingdings" w:hAnsi="Wingdings" w:hint="default"/>
+        <w:sz w:val="20"/>
+      </w:rPr>
+    </w:lvl>
+  </w:abstractNum>
+  <w:abstractNum w:abstractNumId="13" w15:restartNumberingAfterBreak="0">
+    <w:nsid w:val="424463F6"/>
+    <w:multiLevelType w:val="multilevel"/>
+    <w:tmpl w:val="3D7E6636"/>
+    <w:lvl w:ilvl="0">
+      <w:start w:val="1"/>
+      <w:numFmt w:val="bullet"/>
+      <w:lvlText w:val=""/>
+      <w:lvlJc w:val="left"/>
+      <w:pPr>
+        <w:tabs>
+          <w:tab w:val="num" w:pos="720"/>
+        </w:tabs>
+        <w:ind w:left="720" w:hanging="360"/>
+      </w:pPr>
+      <w:rPr>
+        <w:rFonts w:ascii="Symbol" w:hAnsi="Symbol" w:hint="default"/>
+        <w:sz w:val="20"/>
+      </w:rPr>
+    </w:lvl>
+    <w:lvl w:ilvl="1" w:tentative="1">
+      <w:start w:val="1"/>
+      <w:numFmt w:val="bullet"/>
+      <w:lvlText w:val="o"/>
+      <w:lvlJc w:val="left"/>
+      <w:pPr>
+        <w:tabs>
+          <w:tab w:val="num" w:pos="1440"/>
+        </w:tabs>
+        <w:ind w:left="1440" w:hanging="360"/>
+      </w:pPr>
+      <w:rPr>
+        <w:rFonts w:ascii="Courier New" w:hAnsi="Courier New" w:hint="default"/>
+        <w:sz w:val="20"/>
+      </w:rPr>
+    </w:lvl>
+    <w:lvl w:ilvl="2" w:tentative="1">
+      <w:start w:val="1"/>
+      <w:numFmt w:val="bullet"/>
+      <w:lvlText w:val=""/>
+      <w:lvlJc w:val="left"/>
+      <w:pPr>
+        <w:tabs>
+          <w:tab w:val="num" w:pos="2160"/>
+        </w:tabs>
+        <w:ind w:left="2160" w:hanging="360"/>
+      </w:pPr>
+      <w:rPr>
+        <w:rFonts w:ascii="Wingdings" w:hAnsi="Wingdings" w:hint="default"/>
+        <w:sz w:val="20"/>
+      </w:rPr>
+    </w:lvl>
+    <w:lvl w:ilvl="3" w:tentative="1">
+      <w:start w:val="1"/>
+      <w:numFmt w:val="bullet"/>
+      <w:lvlText w:val=""/>
+      <w:lvlJc w:val="left"/>
+      <w:pPr>
+        <w:tabs>
+          <w:tab w:val="num" w:pos="2880"/>
+        </w:tabs>
+        <w:ind w:left="2880" w:hanging="360"/>
+      </w:pPr>
+      <w:rPr>
+        <w:rFonts w:ascii="Wingdings" w:hAnsi="Wingdings" w:hint="default"/>
+        <w:sz w:val="20"/>
+      </w:rPr>
+    </w:lvl>
+    <w:lvl w:ilvl="4" w:tentative="1">
+      <w:start w:val="1"/>
+      <w:numFmt w:val="bullet"/>
+      <w:lvlText w:val=""/>
+      <w:lvlJc w:val="left"/>
+      <w:pPr>
+        <w:tabs>
+          <w:tab w:val="num" w:pos="3600"/>
+        </w:tabs>
+        <w:ind w:left="3600" w:hanging="360"/>
+      </w:pPr>
+      <w:rPr>
+        <w:rFonts w:ascii="Wingdings" w:hAnsi="Wingdings" w:hint="default"/>
+        <w:sz w:val="20"/>
+      </w:rPr>
+    </w:lvl>
+    <w:lvl w:ilvl="5" w:tentative="1">
+      <w:start w:val="1"/>
+      <w:numFmt w:val="bullet"/>
+      <w:lvlText w:val=""/>
+      <w:lvlJc w:val="left"/>
+      <w:pPr>
+        <w:tabs>
+          <w:tab w:val="num" w:pos="4320"/>
+        </w:tabs>
+        <w:ind w:left="4320" w:hanging="360"/>
+      </w:pPr>
+      <w:rPr>
+        <w:rFonts w:ascii="Wingdings" w:hAnsi="Wingdings" w:hint="default"/>
+        <w:sz w:val="20"/>
+      </w:rPr>
+    </w:lvl>
+    <w:lvl w:ilvl="6" w:tentative="1">
+      <w:start w:val="1"/>
+      <w:numFmt w:val="bullet"/>
+      <w:lvlText w:val=""/>
+      <w:lvlJc w:val="left"/>
+      <w:pPr>
+        <w:tabs>
+          <w:tab w:val="num" w:pos="5040"/>
+        </w:tabs>
+        <w:ind w:left="5040" w:hanging="360"/>
+      </w:pPr>
+      <w:rPr>
+        <w:rFonts w:ascii="Wingdings" w:hAnsi="Wingdings" w:hint="default"/>
+        <w:sz w:val="20"/>
+      </w:rPr>
+    </w:lvl>
+    <w:lvl w:ilvl="7" w:tentative="1">
+      <w:start w:val="1"/>
+      <w:numFmt w:val="bullet"/>
+      <w:lvlText w:val=""/>
+      <w:lvlJc w:val="left"/>
+      <w:pPr>
+        <w:tabs>
+          <w:tab w:val="num" w:pos="5760"/>
+        </w:tabs>
+        <w:ind w:left="5760" w:hanging="360"/>
+      </w:pPr>
+      <w:rPr>
+        <w:rFonts w:ascii="Wingdings" w:hAnsi="Wingdings" w:hint="default"/>
+        <w:sz w:val="20"/>
+      </w:rPr>
+    </w:lvl>
+    <w:lvl w:ilvl="8" w:tentative="1">
+      <w:start w:val="1"/>
+      <w:numFmt w:val="bullet"/>
+      <w:lvlText w:val=""/>
+      <w:lvlJc w:val="left"/>
+      <w:pPr>
+        <w:tabs>
+          <w:tab w:val="num" w:pos="6480"/>
+        </w:tabs>
+        <w:ind w:left="6480" w:hanging="360"/>
+      </w:pPr>
+      <w:rPr>
+        <w:rFonts w:ascii="Wingdings" w:hAnsi="Wingdings" w:hint="default"/>
+        <w:sz w:val="20"/>
+      </w:rPr>
+    </w:lvl>
+  </w:abstractNum>
+  <w:abstractNum w:abstractNumId="14" w15:restartNumberingAfterBreak="0">
+    <w:nsid w:val="4EFC6CD2"/>
+    <w:multiLevelType w:val="multilevel"/>
+    <w:tmpl w:val="1CBA4D50"/>
+    <w:lvl w:ilvl="0">
+      <w:start w:val="1"/>
+      <w:numFmt w:val="bullet"/>
+      <w:lvlText w:val=""/>
+      <w:lvlJc w:val="left"/>
+      <w:pPr>
+        <w:tabs>
+          <w:tab w:val="num" w:pos="720"/>
+        </w:tabs>
+        <w:ind w:left="720" w:hanging="360"/>
+      </w:pPr>
+      <w:rPr>
+        <w:rFonts w:ascii="Symbol" w:hAnsi="Symbol" w:hint="default"/>
+        <w:sz w:val="20"/>
+      </w:rPr>
+    </w:lvl>
+    <w:lvl w:ilvl="1" w:tentative="1">
+      <w:start w:val="1"/>
+      <w:numFmt w:val="bullet"/>
+      <w:lvlText w:val="o"/>
+      <w:lvlJc w:val="left"/>
+      <w:pPr>
+        <w:tabs>
+          <w:tab w:val="num" w:pos="1440"/>
+        </w:tabs>
+        <w:ind w:left="1440" w:hanging="360"/>
+      </w:pPr>
+      <w:rPr>
+        <w:rFonts w:ascii="Courier New" w:hAnsi="Courier New" w:hint="default"/>
+        <w:sz w:val="20"/>
+      </w:rPr>
+    </w:lvl>
+    <w:lvl w:ilvl="2" w:tentative="1">
+      <w:start w:val="1"/>
+      <w:numFmt w:val="bullet"/>
+      <w:lvlText w:val=""/>
+      <w:lvlJc w:val="left"/>
+      <w:pPr>
+        <w:tabs>
+          <w:tab w:val="num" w:pos="2160"/>
+        </w:tabs>
+        <w:ind w:left="2160" w:hanging="360"/>
+      </w:pPr>
+      <w:rPr>
+        <w:rFonts w:ascii="Wingdings" w:hAnsi="Wingdings" w:hint="default"/>
+        <w:sz w:val="20"/>
+      </w:rPr>
+    </w:lvl>
+    <w:lvl w:ilvl="3" w:tentative="1">
+      <w:start w:val="1"/>
+      <w:numFmt w:val="bullet"/>
+      <w:lvlText w:val=""/>
+      <w:lvlJc w:val="left"/>
+      <w:pPr>
+        <w:tabs>
+          <w:tab w:val="num" w:pos="2880"/>
+        </w:tabs>
+        <w:ind w:left="2880" w:hanging="360"/>
+      </w:pPr>
+      <w:rPr>
+        <w:rFonts w:ascii="Wingdings" w:hAnsi="Wingdings" w:hint="default"/>
+        <w:sz w:val="20"/>
+      </w:rPr>
+    </w:lvl>
+    <w:lvl w:ilvl="4" w:tentative="1">
+      <w:start w:val="1"/>
+      <w:numFmt w:val="bullet"/>
+      <w:lvlText w:val=""/>
+      <w:lvlJc w:val="left"/>
+      <w:pPr>
+        <w:tabs>
+          <w:tab w:val="num" w:pos="3600"/>
+        </w:tabs>
+        <w:ind w:left="3600" w:hanging="360"/>
+      </w:pPr>
+      <w:rPr>
+        <w:rFonts w:ascii="Wingdings" w:hAnsi="Wingdings" w:hint="default"/>
+        <w:sz w:val="20"/>
+      </w:rPr>
+    </w:lvl>
+    <w:lvl w:ilvl="5" w:tentative="1">
+      <w:start w:val="1"/>
+      <w:numFmt w:val="bullet"/>
+      <w:lvlText w:val=""/>
+      <w:lvlJc w:val="left"/>
+      <w:pPr>
+        <w:tabs>
+          <w:tab w:val="num" w:pos="4320"/>
+        </w:tabs>
+        <w:ind w:left="4320" w:hanging="360"/>
+      </w:pPr>
+      <w:rPr>
+        <w:rFonts w:ascii="Wingdings" w:hAnsi="Wingdings" w:hint="default"/>
+        <w:sz w:val="20"/>
+      </w:rPr>
+    </w:lvl>
+    <w:lvl w:ilvl="6" w:tentative="1">
+      <w:start w:val="1"/>
+      <w:numFmt w:val="bullet"/>
+      <w:lvlText w:val=""/>
+      <w:lvlJc w:val="left"/>
+      <w:pPr>
+        <w:tabs>
+          <w:tab w:val="num" w:pos="5040"/>
+        </w:tabs>
+        <w:ind w:left="5040" w:hanging="360"/>
+      </w:pPr>
+      <w:rPr>
+        <w:rFonts w:ascii="Wingdings" w:hAnsi="Wingdings" w:hint="default"/>
+        <w:sz w:val="20"/>
+      </w:rPr>
+    </w:lvl>
+    <w:lvl w:ilvl="7" w:tentative="1">
+      <w:start w:val="1"/>
+      <w:numFmt w:val="bullet"/>
+      <w:lvlText w:val=""/>
+      <w:lvlJc w:val="left"/>
+      <w:pPr>
+        <w:tabs>
+          <w:tab w:val="num" w:pos="5760"/>
+        </w:tabs>
+        <w:ind w:left="5760" w:hanging="360"/>
+      </w:pPr>
+      <w:rPr>
+        <w:rFonts w:ascii="Wingdings" w:hAnsi="Wingdings" w:hint="default"/>
+        <w:sz w:val="20"/>
+      </w:rPr>
+    </w:lvl>
+    <w:lvl w:ilvl="8" w:tentative="1">
+      <w:start w:val="1"/>
+      <w:numFmt w:val="bullet"/>
+      <w:lvlText w:val=""/>
+      <w:lvlJc w:val="left"/>
+      <w:pPr>
+        <w:tabs>
+          <w:tab w:val="num" w:pos="6480"/>
+        </w:tabs>
+        <w:ind w:left="6480" w:hanging="360"/>
+      </w:pPr>
+      <w:rPr>
+        <w:rFonts w:ascii="Wingdings" w:hAnsi="Wingdings" w:hint="default"/>
+        <w:sz w:val="20"/>
+      </w:rPr>
+    </w:lvl>
+  </w:abstractNum>
+  <w:abstractNum w:abstractNumId="15" w15:restartNumberingAfterBreak="0">
+    <w:nsid w:val="680C6962"/>
+    <w:multiLevelType w:val="multilevel"/>
+    <w:tmpl w:val="3AAC5FFA"/>
+    <w:lvl w:ilvl="0">
+      <w:start w:val="1"/>
+      <w:numFmt w:val="bullet"/>
+      <w:lvlText w:val=""/>
+      <w:lvlJc w:val="left"/>
+      <w:pPr>
+        <w:tabs>
+          <w:tab w:val="num" w:pos="720"/>
+        </w:tabs>
+        <w:ind w:left="720" w:hanging="360"/>
+      </w:pPr>
+      <w:rPr>
+        <w:rFonts w:ascii="Symbol" w:hAnsi="Symbol" w:hint="default"/>
+        <w:sz w:val="20"/>
+      </w:rPr>
+    </w:lvl>
+    <w:lvl w:ilvl="1" w:tentative="1">
+      <w:start w:val="1"/>
+      <w:numFmt w:val="bullet"/>
+      <w:lvlText w:val="o"/>
+      <w:lvlJc w:val="left"/>
+      <w:pPr>
+        <w:tabs>
+          <w:tab w:val="num" w:pos="1440"/>
+        </w:tabs>
+        <w:ind w:left="1440" w:hanging="360"/>
+      </w:pPr>
+      <w:rPr>
+        <w:rFonts w:ascii="Courier New" w:hAnsi="Courier New" w:hint="default"/>
+        <w:sz w:val="20"/>
+      </w:rPr>
+    </w:lvl>
+    <w:lvl w:ilvl="2" w:tentative="1">
+      <w:start w:val="1"/>
+      <w:numFmt w:val="bullet"/>
+      <w:lvlText w:val=""/>
+      <w:lvlJc w:val="left"/>
+      <w:pPr>
+        <w:tabs>
+          <w:tab w:val="num" w:pos="2160"/>
+        </w:tabs>
+        <w:ind w:left="2160" w:hanging="360"/>
+      </w:pPr>
+      <w:rPr>
+        <w:rFonts w:ascii="Wingdings" w:hAnsi="Wingdings" w:hint="default"/>
+        <w:sz w:val="20"/>
+      </w:rPr>
+    </w:lvl>
+    <w:lvl w:ilvl="3" w:tentative="1">
+      <w:start w:val="1"/>
+      <w:numFmt w:val="bullet"/>
+      <w:lvlText w:val=""/>
+      <w:lvlJc w:val="left"/>
+      <w:pPr>
+        <w:tabs>
+          <w:tab w:val="num" w:pos="2880"/>
+        </w:tabs>
+        <w:ind w:left="2880" w:hanging="360"/>
+      </w:pPr>
+      <w:rPr>
+        <w:rFonts w:ascii="Wingdings" w:hAnsi="Wingdings" w:hint="default"/>
+        <w:sz w:val="20"/>
+      </w:rPr>
+    </w:lvl>
+    <w:lvl w:ilvl="4" w:tentative="1">
+      <w:start w:val="1"/>
+      <w:numFmt w:val="bullet"/>
+      <w:lvlText w:val=""/>
+      <w:lvlJc w:val="left"/>
+      <w:pPr>
+        <w:tabs>
+          <w:tab w:val="num" w:pos="3600"/>
+        </w:tabs>
+        <w:ind w:left="3600" w:hanging="360"/>
+      </w:pPr>
+      <w:rPr>
+        <w:rFonts w:ascii="Wingdings" w:hAnsi="Wingdings" w:hint="default"/>
+        <w:sz w:val="20"/>
+      </w:rPr>
+    </w:lvl>
+    <w:lvl w:ilvl="5" w:tentative="1">
+      <w:start w:val="1"/>
+      <w:numFmt w:val="bullet"/>
+      <w:lvlText w:val=""/>
+      <w:lvlJc w:val="left"/>
+      <w:pPr>
+        <w:tabs>
+          <w:tab w:val="num" w:pos="4320"/>
+        </w:tabs>
+        <w:ind w:left="4320" w:hanging="360"/>
+      </w:pPr>
+      <w:rPr>
+        <w:rFonts w:ascii="Wingdings" w:hAnsi="Wingdings" w:hint="default"/>
+        <w:sz w:val="20"/>
+      </w:rPr>
+    </w:lvl>
+    <w:lvl w:ilvl="6" w:tentative="1">
+      <w:start w:val="1"/>
+      <w:numFmt w:val="bullet"/>
+      <w:lvlText w:val=""/>
+      <w:lvlJc w:val="left"/>
+      <w:pPr>
+        <w:tabs>
+          <w:tab w:val="num" w:pos="5040"/>
+        </w:tabs>
+        <w:ind w:left="5040" w:hanging="360"/>
+      </w:pPr>
+      <w:rPr>
+        <w:rFonts w:ascii="Wingdings" w:hAnsi="Wingdings" w:hint="default"/>
+        <w:sz w:val="20"/>
+      </w:rPr>
+    </w:lvl>
+    <w:lvl w:ilvl="7" w:tentative="1">
+      <w:start w:val="1"/>
+      <w:numFmt w:val="bullet"/>
+      <w:lvlText w:val=""/>
+      <w:lvlJc w:val="left"/>
+      <w:pPr>
+        <w:tabs>
+          <w:tab w:val="num" w:pos="5760"/>
+        </w:tabs>
+        <w:ind w:left="5760" w:hanging="360"/>
+      </w:pPr>
+      <w:rPr>
+        <w:rFonts w:ascii="Wingdings" w:hAnsi="Wingdings" w:hint="default"/>
+        <w:sz w:val="20"/>
+      </w:rPr>
+    </w:lvl>
+    <w:lvl w:ilvl="8" w:tentative="1">
+      <w:start w:val="1"/>
+      <w:numFmt w:val="bullet"/>
+      <w:lvlText w:val=""/>
+      <w:lvlJc w:val="left"/>
+      <w:pPr>
+        <w:tabs>
+          <w:tab w:val="num" w:pos="6480"/>
+        </w:tabs>
+        <w:ind w:left="6480" w:hanging="360"/>
+      </w:pPr>
+      <w:rPr>
+        <w:rFonts w:ascii="Wingdings" w:hAnsi="Wingdings" w:hint="default"/>
+        <w:sz w:val="20"/>
+      </w:rPr>
+    </w:lvl>
+  </w:abstractNum>
+  <w:abstractNum w:abstractNumId="16" w15:restartNumberingAfterBreak="0">
+    <w:nsid w:val="70C03E63"/>
+    <w:multiLevelType w:val="multilevel"/>
+    <w:tmpl w:val="42B456FC"/>
+    <w:lvl w:ilvl="0">
+      <w:start w:val="1"/>
+      <w:numFmt w:val="bullet"/>
+      <w:lvlText w:val=""/>
+      <w:lvlJc w:val="left"/>
+      <w:pPr>
+        <w:tabs>
+          <w:tab w:val="num" w:pos="720"/>
+        </w:tabs>
+        <w:ind w:left="720" w:hanging="360"/>
+      </w:pPr>
+      <w:rPr>
+        <w:rFonts w:ascii="Symbol" w:hAnsi="Symbol" w:hint="default"/>
+        <w:sz w:val="20"/>
+      </w:rPr>
+    </w:lvl>
+    <w:lvl w:ilvl="1" w:tentative="1">
+      <w:start w:val="1"/>
+      <w:numFmt w:val="bullet"/>
+      <w:lvlText w:val="o"/>
+      <w:lvlJc w:val="left"/>
+      <w:pPr>
+        <w:tabs>
+          <w:tab w:val="num" w:pos="1440"/>
+        </w:tabs>
+        <w:ind w:left="1440" w:hanging="360"/>
+      </w:pPr>
+      <w:rPr>
+        <w:rFonts w:ascii="Courier New" w:hAnsi="Courier New" w:hint="default"/>
+        <w:sz w:val="20"/>
+      </w:rPr>
+    </w:lvl>
+    <w:lvl w:ilvl="2" w:tentative="1">
+      <w:start w:val="1"/>
+      <w:numFmt w:val="bullet"/>
+      <w:lvlText w:val=""/>
+      <w:lvlJc w:val="left"/>
+      <w:pPr>
+        <w:tabs>
+          <w:tab w:val="num" w:pos="2160"/>
+        </w:tabs>
+        <w:ind w:left="2160" w:hanging="360"/>
+      </w:pPr>
+      <w:rPr>
+        <w:rFonts w:ascii="Wingdings" w:hAnsi="Wingdings" w:hint="default"/>
+        <w:sz w:val="20"/>
+      </w:rPr>
+    </w:lvl>
+    <w:lvl w:ilvl="3" w:tentative="1">
+      <w:start w:val="1"/>
+      <w:numFmt w:val="bullet"/>
+      <w:lvlText w:val=""/>
+      <w:lvlJc w:val="left"/>
+      <w:pPr>
+        <w:tabs>
+          <w:tab w:val="num" w:pos="2880"/>
+        </w:tabs>
+        <w:ind w:left="2880" w:hanging="360"/>
+      </w:pPr>
+      <w:rPr>
+        <w:rFonts w:ascii="Wingdings" w:hAnsi="Wingdings" w:hint="default"/>
+        <w:sz w:val="20"/>
+      </w:rPr>
+    </w:lvl>
+    <w:lvl w:ilvl="4" w:tentative="1">
+      <w:start w:val="1"/>
+      <w:numFmt w:val="bullet"/>
+      <w:lvlText w:val=""/>
+      <w:lvlJc w:val="left"/>
+      <w:pPr>
+        <w:tabs>
+          <w:tab w:val="num" w:pos="3600"/>
+        </w:tabs>
+        <w:ind w:left="3600" w:hanging="360"/>
+      </w:pPr>
+      <w:rPr>
+        <w:rFonts w:ascii="Wingdings" w:hAnsi="Wingdings" w:hint="default"/>
+        <w:sz w:val="20"/>
+      </w:rPr>
+    </w:lvl>
+    <w:lvl w:ilvl="5" w:tentative="1">
+      <w:start w:val="1"/>
+      <w:numFmt w:val="bullet"/>
+      <w:lvlText w:val=""/>
+      <w:lvlJc w:val="left"/>
+      <w:pPr>
+        <w:tabs>
+          <w:tab w:val="num" w:pos="4320"/>
+        </w:tabs>
+        <w:ind w:left="4320" w:hanging="360"/>
+      </w:pPr>
+      <w:rPr>
+        <w:rFonts w:ascii="Wingdings" w:hAnsi="Wingdings" w:hint="default"/>
+        <w:sz w:val="20"/>
+      </w:rPr>
+    </w:lvl>
+    <w:lvl w:ilvl="6" w:tentative="1">
+      <w:start w:val="1"/>
+      <w:numFmt w:val="bullet"/>
+      <w:lvlText w:val=""/>
+      <w:lvlJc w:val="left"/>
+      <w:pPr>
+        <w:tabs>
+          <w:tab w:val="num" w:pos="5040"/>
+        </w:tabs>
+        <w:ind w:left="5040" w:hanging="360"/>
+      </w:pPr>
+      <w:rPr>
+        <w:rFonts w:ascii="Wingdings" w:hAnsi="Wingdings" w:hint="default"/>
+        <w:sz w:val="20"/>
+      </w:rPr>
+    </w:lvl>
+    <w:lvl w:ilvl="7" w:tentative="1">
+      <w:start w:val="1"/>
+      <w:numFmt w:val="bullet"/>
+      <w:lvlText w:val=""/>
+      <w:lvlJc w:val="left"/>
+      <w:pPr>
+        <w:tabs>
+          <w:tab w:val="num" w:pos="5760"/>
+        </w:tabs>
+        <w:ind w:left="5760" w:hanging="360"/>
+      </w:pPr>
+      <w:rPr>
+        <w:rFonts w:ascii="Wingdings" w:hAnsi="Wingdings" w:hint="default"/>
+        <w:sz w:val="20"/>
+      </w:rPr>
+    </w:lvl>
+    <w:lvl w:ilvl="8" w:tentative="1">
+      <w:start w:val="1"/>
+      <w:numFmt w:val="bullet"/>
+      <w:lvlText w:val=""/>
+      <w:lvlJc w:val="left"/>
+      <w:pPr>
+        <w:tabs>
+          <w:tab w:val="num" w:pos="6480"/>
+        </w:tabs>
+        <w:ind w:left="6480" w:hanging="360"/>
+      </w:pPr>
+      <w:rPr>
+        <w:rFonts w:ascii="Wingdings" w:hAnsi="Wingdings" w:hint="default"/>
+        <w:sz w:val="20"/>
       </w:rPr>
     </w:lvl>
   </w:abstractNum>
@@ -543,6 +2196,30 @@
   </w:num>
   <w:num w:numId="9">
     <w:abstractNumId w:val="0"/>
+  </w:num>
+  <w:num w:numId="10">
+    <w:abstractNumId w:val="16"/>
+  </w:num>
+  <w:num w:numId="11">
+    <w:abstractNumId w:val="13"/>
+  </w:num>
+  <w:num w:numId="12">
+    <w:abstractNumId w:val="14"/>
+  </w:num>
+  <w:num w:numId="13">
+    <w:abstractNumId w:val="11"/>
+  </w:num>
+  <w:num w:numId="14">
+    <w:abstractNumId w:val="10"/>
+  </w:num>
+  <w:num w:numId="15">
+    <w:abstractNumId w:val="15"/>
+  </w:num>
+  <w:num w:numId="16">
+    <w:abstractNumId w:val="12"/>
+  </w:num>
+  <w:num w:numId="17">
+    <w:abstractNumId w:val="9"/>
   </w:num>
 </w:numbering>
 </file>
@@ -832,11 +2509,6 @@
     <w:lsdException w:name="Book Title" w:uiPriority="33" w:qFormat="1"/>
     <w:lsdException w:name="Bibliography" w:semiHidden="1" w:uiPriority="37" w:unhideWhenUsed="1"/>
     <w:lsdException w:name="TOC Heading" w:semiHidden="1" w:uiPriority="39" w:unhideWhenUsed="1" w:qFormat="1"/>
-    <w:lsdException w:name="Plain Table 5" w:semiHidden="1" w:unhideWhenUsed="1"/>
-    <w:lsdException w:name="Grid Table Light" w:semiHidden="1" w:unhideWhenUsed="1"/>
-    <w:lsdException w:name="Grid Table 1 Light" w:semiHidden="1" w:unhideWhenUsed="1"/>
-    <w:lsdException w:name="Grid Table 2" w:semiHidden="1" w:unhideWhenUsed="1"/>
-    <w:lsdException w:name="Grid Table 3" w:semiHidden="1" w:unhideWhenUsed="1"/>
     <w:lsdException w:name="Grid Table 4" w:uiPriority="49"/>
     <w:lsdException w:name="Grid Table 5 Dark" w:uiPriority="50"/>
     <w:lsdException w:name="Grid Table 6 Colorful" w:uiPriority="51"/>
@@ -11956,6 +13628,21 @@
     <w:rPr>
       <w:color w:val="605E5C"/>
       <w:shd w:val="clear" w:color="auto" w:fill="E1DFDD"/>
+    </w:rPr>
+  </w:style>
+  <w:style w:type="paragraph" w:styleId="NormalWeb">
+    <w:name w:val="Normal (Web)"/>
+    <w:basedOn w:val="Normal"/>
+    <w:uiPriority w:val="99"/>
+    <w:unhideWhenUsed/>
+    <w:rsid w:val="00445C8C"/>
+    <w:pPr>
+      <w:spacing w:before="100" w:beforeAutospacing="1" w:after="100" w:afterAutospacing="1" w:line="240" w:lineRule="auto"/>
+    </w:pPr>
+    <w:rPr>
+      <w:rFonts w:ascii="Times New Roman" w:eastAsia="Times New Roman" w:hAnsi="Times New Roman" w:cs="Times New Roman"/>
+      <w:sz w:val="24"/>
+      <w:szCs w:val="24"/>
     </w:rPr>
   </w:style>
 </w:styles>
